--- a/Journal/Journal TP3 - Inès Sirine Hafa.docx
+++ b/Journal/Journal TP3 - Inès Sirine Hafa.docx
@@ -2174,6 +2174,7 @@
           <w:color w:val="auto"/>
           <w:sz w:val="28"/>
           <w:szCs w:val="28"/>
+          <w:u w:val="single"/>
         </w:rPr>
       </w:pPr>
       <w:bookmarkStart w:id="6" w:name="_Toc168086724"/>
@@ -2183,6 +2184,7 @@
           <w:color w:val="auto"/>
           <w:sz w:val="28"/>
           <w:szCs w:val="28"/>
+          <w:u w:val="single"/>
         </w:rPr>
         <w:lastRenderedPageBreak/>
         <w:t>Page d’aide à la recherche</w:t>
@@ -2194,6 +2196,7 @@
           <w:color w:val="auto"/>
           <w:sz w:val="28"/>
           <w:szCs w:val="28"/>
+          <w:u w:val="single"/>
         </w:rPr>
         <w:t xml:space="preserve"> </w:t>
       </w:r>

--- a/Journal/Journal TP3 - Inès Sirine Hafa.docx
+++ b/Journal/Journal TP3 - Inès Sirine Hafa.docx
@@ -1526,35 +1526,7 @@
         <w:rPr>
           <w:rFonts w:ascii="Times New Roman" w:eastAsia="Times New Roman" w:hAnsi="Times New Roman" w:cs="Times New Roman"/>
         </w:rPr>
-        <w:t xml:space="preserve"> possède les tables </w:t>
-      </w:r>
-      <w:proofErr w:type="spellStart"/>
-      <w:r>
-        <w:rPr>
-          <w:rFonts w:ascii="Times New Roman" w:eastAsia="Times New Roman" w:hAnsi="Times New Roman" w:cs="Times New Roman"/>
-        </w:rPr>
-        <w:t>book_genres</w:t>
-      </w:r>
-      <w:proofErr w:type="spellEnd"/>
-      <w:r>
-        <w:rPr>
-          <w:rFonts w:ascii="Times New Roman" w:eastAsia="Times New Roman" w:hAnsi="Times New Roman" w:cs="Times New Roman"/>
-        </w:rPr>
-        <w:t xml:space="preserve">, books, </w:t>
-      </w:r>
-      <w:proofErr w:type="spellStart"/>
-      <w:r>
-        <w:rPr>
-          <w:rFonts w:ascii="Times New Roman" w:eastAsia="Times New Roman" w:hAnsi="Times New Roman" w:cs="Times New Roman"/>
-        </w:rPr>
-        <w:t>authors</w:t>
-      </w:r>
-      <w:proofErr w:type="spellEnd"/>
-      <w:r>
-        <w:rPr>
-          <w:rFonts w:ascii="Times New Roman" w:eastAsia="Times New Roman" w:hAnsi="Times New Roman" w:cs="Times New Roman"/>
-        </w:rPr>
-        <w:t xml:space="preserve"> et genres. La table genres a un identifiant unique (id) pour tous les genres de livres. La table auteur a le id de l’auteur ainsi </w:t>
+        <w:t xml:space="preserve"> possède les tables book_genres, books, authors et genres. La table genres a un identifiant unique (id) pour tous les genres de livres. La table auteur a le id de l’auteur ainsi </w:t>
       </w:r>
       <w:r>
         <w:rPr>
@@ -1567,35 +1539,7 @@
         <w:rPr>
           <w:rFonts w:ascii="Times New Roman" w:eastAsia="Times New Roman" w:hAnsi="Times New Roman" w:cs="Times New Roman"/>
         </w:rPr>
-        <w:t xml:space="preserve">La table books a </w:t>
-      </w:r>
-      <w:proofErr w:type="spellStart"/>
-      <w:r>
-        <w:rPr>
-          <w:rFonts w:ascii="Times New Roman" w:eastAsia="Times New Roman" w:hAnsi="Times New Roman" w:cs="Times New Roman"/>
-        </w:rPr>
-        <w:t>l’id</w:t>
-      </w:r>
-      <w:proofErr w:type="spellEnd"/>
-      <w:r>
-        <w:rPr>
-          <w:rFonts w:ascii="Times New Roman" w:eastAsia="Times New Roman" w:hAnsi="Times New Roman" w:cs="Times New Roman"/>
-        </w:rPr>
-        <w:t xml:space="preserve"> du livre, son titre, </w:t>
-      </w:r>
-      <w:proofErr w:type="spellStart"/>
-      <w:r>
-        <w:rPr>
-          <w:rFonts w:ascii="Times New Roman" w:eastAsia="Times New Roman" w:hAnsi="Times New Roman" w:cs="Times New Roman"/>
-        </w:rPr>
-        <w:t>l’id</w:t>
-      </w:r>
-      <w:proofErr w:type="spellEnd"/>
-      <w:r>
-        <w:rPr>
-          <w:rFonts w:ascii="Times New Roman" w:eastAsia="Times New Roman" w:hAnsi="Times New Roman" w:cs="Times New Roman"/>
-        </w:rPr>
-        <w:t xml:space="preserve"> de son auteur, sa date de publication, sa description et l’url de l’image de la couverture du livre.</w:t>
+        <w:t>La table books a l’id du livre, son titre, l’id de son auteur, sa date de publication, sa description et l’url de l’image de la couverture du livre.</w:t>
       </w:r>
     </w:p>
     <w:p>
@@ -2259,10 +2203,91 @@
         <w:t xml:space="preserve"> dans la bibliothèque à l’utilisateur. </w:t>
       </w:r>
     </w:p>
-    <w:p/>
+    <w:p>
+      <w:pPr>
+        <w:rPr>
+          <w:rFonts w:asciiTheme="majorBidi" w:hAnsiTheme="majorBidi" w:cstheme="majorBidi"/>
+          <w:sz w:val="26"/>
+          <w:szCs w:val="26"/>
+        </w:rPr>
+      </w:pPr>
+    </w:p>
+    <w:p>
+      <w:pPr>
+        <w:rPr>
+          <w:rFonts w:asciiTheme="majorBidi" w:hAnsiTheme="majorBidi" w:cstheme="majorBidi"/>
+          <w:sz w:val="26"/>
+          <w:szCs w:val="26"/>
+          <w:u w:val="single"/>
+        </w:rPr>
+      </w:pPr>
+      <w:r>
+        <w:rPr>
+          <w:rFonts w:asciiTheme="majorBidi" w:hAnsiTheme="majorBidi" w:cstheme="majorBidi"/>
+          <w:sz w:val="26"/>
+          <w:szCs w:val="26"/>
+          <w:u w:val="single"/>
+        </w:rPr>
+        <w:t>Reflog</w:t>
+      </w:r>
+    </w:p>
+    <w:p>
+      <w:pPr>
+        <w:rPr>
+          <w:rFonts w:asciiTheme="majorBidi" w:hAnsiTheme="majorBidi" w:cstheme="majorBidi"/>
+          <w:sz w:val="26"/>
+          <w:szCs w:val="26"/>
+          <w:u w:val="single"/>
+        </w:rPr>
+      </w:pPr>
+      <w:r>
+        <w:rPr>
+          <w:rFonts w:asciiTheme="majorBidi" w:hAnsiTheme="majorBidi" w:cstheme="majorBidi"/>
+          <w:sz w:val="26"/>
+          <w:szCs w:val="26"/>
+          <w:u w:val="single"/>
+        </w:rPr>
+        <w:lastRenderedPageBreak/>
+        <w:drawing>
+          <wp:inline distT="0" distB="0" distL="0" distR="0" wp14:anchorId="64F7856A" wp14:editId="3A615B72">
+            <wp:extent cx="5731510" cy="1080135"/>
+            <wp:effectExtent l="0" t="0" r="2540" b="5715"/>
+            <wp:docPr id="21432868" name="Image 1"/>
+            <wp:cNvGraphicFramePr>
+              <a:graphicFrameLocks xmlns:a="http://schemas.openxmlformats.org/drawingml/2006/main" noChangeAspect="1"/>
+            </wp:cNvGraphicFramePr>
+            <a:graphic xmlns:a="http://schemas.openxmlformats.org/drawingml/2006/main">
+              <a:graphicData uri="http://schemas.openxmlformats.org/drawingml/2006/picture">
+                <pic:pic xmlns:pic="http://schemas.openxmlformats.org/drawingml/2006/picture">
+                  <pic:nvPicPr>
+                    <pic:cNvPr id="21432868" name=""/>
+                    <pic:cNvPicPr/>
+                  </pic:nvPicPr>
+                  <pic:blipFill>
+                    <a:blip r:embed="rId12"/>
+                    <a:stretch>
+                      <a:fillRect/>
+                    </a:stretch>
+                  </pic:blipFill>
+                  <pic:spPr>
+                    <a:xfrm>
+                      <a:off x="0" y="0"/>
+                      <a:ext cx="5731510" cy="1080135"/>
+                    </a:xfrm>
+                    <a:prstGeom prst="rect">
+                      <a:avLst/>
+                    </a:prstGeom>
+                  </pic:spPr>
+                </pic:pic>
+              </a:graphicData>
+            </a:graphic>
+          </wp:inline>
+        </w:drawing>
+      </w:r>
+    </w:p>
     <w:sectPr>
-      <w:headerReference w:type="default" r:id="rId12"/>
-      <w:footerReference w:type="default" r:id="rId13"/>
+      <w:headerReference w:type="default" r:id="rId13"/>
+      <w:footerReference w:type="default" r:id="rId14"/>
       <w:pgSz w:w="11906" w:h="16838"/>
       <w:pgMar w:top="1440" w:right="1440" w:bottom="1440" w:left="1440" w:header="720" w:footer="720" w:gutter="0"/>
       <w:pgNumType w:start="0"/>
